--- a/CV_Irving_Velázquez_Ramírez_I.docx
+++ b/CV_Irving_Velázquez_Ramírez_I.docx
@@ -2401,6 +2401,24 @@
           <w:numId w:val="2"/>
         </w:numPr>
       </w:pPr>
+      <w:r>
+        <w:rPr>
+          <w:rFonts w:ascii="Arial" w:hAnsi="Arial"/>
+          <w:color w:val="000000" w:themeColor="text1"/>
+          <w:sz w:val="20"/>
+          <w:szCs w:val="20"/>
+        </w:rPr>
+        <w:t>PHP</w:t>
+      </w:r>
+    </w:p>
+    <w:p>
+      <w:pPr>
+        <w:pStyle w:val="ListParagraph"/>
+        <w:numPr>
+          <w:ilvl w:val="2"/>
+          <w:numId w:val="2"/>
+        </w:numPr>
+      </w:pPr>
       <w:proofErr w:type="spellStart"/>
       <w:r>
         <w:rPr>
@@ -2467,7 +2485,6 @@
           <w:sz w:val="20"/>
           <w:szCs w:val="20"/>
         </w:rPr>
-        <w:lastRenderedPageBreak/>
         <w:t xml:space="preserve">(From 13/08/2014 to 31/03/2016  México, D.F.)                                           </w:t>
       </w:r>
     </w:p>
@@ -2634,7 +2651,16 @@
           <w:sz w:val="20"/>
           <w:szCs w:val="20"/>
         </w:rPr>
-        <w:t>JAVA</w:t>
+        <w:t>JAV</w:t>
+      </w:r>
+      <w:r>
+        <w:rPr>
+          <w:rFonts w:ascii="Arial" w:hAnsi="Arial"/>
+          <w:color w:val="000000" w:themeColor="text1"/>
+          <w:sz w:val="20"/>
+          <w:szCs w:val="20"/>
+        </w:rPr>
+        <w:t>A</w:t>
       </w:r>
     </w:p>
     <w:p>
@@ -2986,6 +3012,40 @@
       <w:pPr>
         <w:pStyle w:val="ListParagraph"/>
         <w:numPr>
+          <w:ilvl w:val="2"/>
+          <w:numId w:val="2"/>
+        </w:numPr>
+      </w:pPr>
+      <w:r>
+        <w:rPr>
+          <w:rFonts w:ascii="Arial" w:hAnsi="Arial" w:cs="Arial"/>
+          <w:sz w:val="20"/>
+          <w:szCs w:val="20"/>
+        </w:rPr>
+        <w:t>.NET</w:t>
+      </w:r>
+    </w:p>
+    <w:p>
+      <w:pPr>
+        <w:pStyle w:val="ListParagraph"/>
+        <w:numPr>
+          <w:ilvl w:val="2"/>
+          <w:numId w:val="2"/>
+        </w:numPr>
+      </w:pPr>
+      <w:r>
+        <w:rPr>
+          <w:rFonts w:ascii="Arial" w:hAnsi="Arial" w:cs="Arial"/>
+          <w:sz w:val="20"/>
+          <w:szCs w:val="20"/>
+        </w:rPr>
+        <w:t>SQL Server</w:t>
+      </w:r>
+    </w:p>
+    <w:p>
+      <w:pPr>
+        <w:pStyle w:val="ListParagraph"/>
+        <w:numPr>
           <w:ilvl w:val="0"/>
           <w:numId w:val="2"/>
         </w:numPr>
@@ -2999,6 +3059,42 @@
           <w:szCs w:val="20"/>
         </w:rPr>
         <w:t>Analysis and detection of defects.</w:t>
+      </w:r>
+    </w:p>
+    <w:p>
+      <w:pPr>
+        <w:pStyle w:val="ListParagraph"/>
+        <w:numPr>
+          <w:ilvl w:val="2"/>
+          <w:numId w:val="2"/>
+        </w:numPr>
+      </w:pPr>
+      <w:r>
+        <w:rPr>
+          <w:rFonts w:ascii="Arial" w:hAnsi="Arial"/>
+          <w:color w:val="000000" w:themeColor="text1"/>
+          <w:sz w:val="20"/>
+          <w:szCs w:val="20"/>
+        </w:rPr>
+        <w:t>.NET</w:t>
+      </w:r>
+    </w:p>
+    <w:p>
+      <w:pPr>
+        <w:pStyle w:val="ListParagraph"/>
+        <w:numPr>
+          <w:ilvl w:val="2"/>
+          <w:numId w:val="2"/>
+        </w:numPr>
+      </w:pPr>
+      <w:r>
+        <w:rPr>
+          <w:rFonts w:ascii="Arial" w:hAnsi="Arial"/>
+          <w:color w:val="000000" w:themeColor="text1"/>
+          <w:sz w:val="20"/>
+          <w:szCs w:val="20"/>
+        </w:rPr>
+        <w:t>SQL Server</w:t>
       </w:r>
     </w:p>
     <w:p>
@@ -3555,7 +3651,7 @@
   <w:abstractNum w:abstractNumId="2">
     <w:nsid w:val="60F0259B"/>
     <w:multiLevelType w:val="multilevel"/>
-    <w:tmpl w:val="ED2AF8B2"/>
+    <w:tmpl w:val="2B5852C0"/>
     <w:lvl w:ilvl="0">
       <w:start w:val="1"/>
       <w:numFmt w:val="bullet"/>
@@ -3572,13 +3668,13 @@
     <w:lvl w:ilvl="1">
       <w:start w:val="1"/>
       <w:numFmt w:val="bullet"/>
-      <w:lvlText w:val="o"/>
+      <w:lvlText w:val=""/>
       <w:lvlJc w:val="left"/>
       <w:pPr>
         <w:ind w:left="720" w:hanging="360"/>
       </w:pPr>
       <w:rPr>
-        <w:rFonts w:ascii="Courier New" w:hAnsi="Courier New" w:cs="Courier New" w:hint="default"/>
+        <w:rFonts w:ascii="Wingdings" w:hAnsi="Wingdings" w:hint="default"/>
       </w:rPr>
     </w:lvl>
     <w:lvl w:ilvl="2">
@@ -6267,7 +6363,7 @@
 </file>
 
 <file path=customXml/itemProps1.xml><?xml version="1.0" encoding="utf-8"?>
-<ds:datastoreItem xmlns:ds="http://schemas.openxmlformats.org/officeDocument/2006/customXml" ds:itemID="{31CDE071-0E3A-4E61-A014-6E9DD9772E98}">
+<ds:datastoreItem xmlns:ds="http://schemas.openxmlformats.org/officeDocument/2006/customXml" ds:itemID="{026C218C-119E-4889-9C4D-C8C50141489E}">
   <ds:schemaRefs>
     <ds:schemaRef ds:uri="http://schemas.openxmlformats.org/officeDocument/2006/bibliography"/>
   </ds:schemaRefs>
